--- a/WS_SCC/plantillas/archivos/autorizacion_3.docx
+++ b/WS_SCC/plantillas/archivos/autorizacion_3.docx
@@ -21,7 +21,15 @@
         <w:t xml:space="preserve">AUTORIZACIÓN DE DESCUENTO POR </w:t>
       </w:r>
       <w:r>
-        <w:t>${tipo_motivo}</w:t>
+        <w:t>${</w:t>
+      </w:r>
+      <w:proofErr w:type="spellStart"/>
+      <w:r>
+        <w:t>tipo_motivo</w:t>
+      </w:r>
+      <w:proofErr w:type="spellEnd"/>
+      <w:r>
+        <w:t>}</w:t>
       </w:r>
       <w:r>
         <w:t>, DE MIS HABERES Y/O COMBUSTIBLE EN LA PLANILLA ÚNICA DE PAGO DEL PERSONAL PNP</w:t>
@@ -52,19 +60,15 @@
         <w:jc w:val="both"/>
       </w:pPr>
       <w:r>
-        <w:t>Yo</w:t>
-      </w:r>
-      <w:r>
-        <w:t xml:space="preserve"> ${nombre}</w:t>
-      </w:r>
-      <w:r>
-        <w:t>, en situación de</w:t>
-      </w:r>
-      <w:r>
-        <w:t xml:space="preserve"> ${cargo_estado} </w:t>
-      </w:r>
-      <w:r>
-        <w:t>identificado</w:t>
+        <w:t>Yo ${nombre}, en situación de ${</w:t>
+      </w:r>
+      <w:proofErr w:type="spellStart"/>
+      <w:r>
+        <w:t>cargo_estado</w:t>
+      </w:r>
+      <w:proofErr w:type="spellEnd"/>
+      <w:r>
+        <w:t>} identificado</w:t>
       </w:r>
       <w:r>
         <w:rPr>
@@ -82,13 +86,15 @@
         <w:t xml:space="preserve"> </w:t>
       </w:r>
       <w:r>
-        <w:t>DNI</w:t>
-      </w:r>
-      <w:r>
-        <w:t xml:space="preserve"> ${dni}</w:t>
-      </w:r>
-      <w:r>
-        <w:t>,</w:t>
+        <w:t>DNI ${</w:t>
+      </w:r>
+      <w:proofErr w:type="spellStart"/>
+      <w:r>
+        <w:t>dni</w:t>
+      </w:r>
+      <w:proofErr w:type="spellEnd"/>
+      <w:r>
+        <w:t>},</w:t>
       </w:r>
       <w:r>
         <w:rPr>
@@ -97,19 +103,23 @@
         <w:t xml:space="preserve"> </w:t>
       </w:r>
       <w:r>
-        <w:t>CIP</w:t>
-      </w:r>
-      <w:r>
-        <w:t xml:space="preserve"> ${cip}</w:t>
-      </w:r>
-      <w:r>
-        <w:t>, CODOFIN</w:t>
-      </w:r>
-      <w:r>
-        <w:t xml:space="preserve"> ${codigo}</w:t>
-      </w:r>
-      <w:r>
-        <w:t>,</w:t>
+        <w:t>CIP ${</w:t>
+      </w:r>
+      <w:proofErr w:type="spellStart"/>
+      <w:r>
+        <w:t>cip</w:t>
+      </w:r>
+      <w:proofErr w:type="spellEnd"/>
+      <w:r>
+        <w:t>}, CODOFIN ${</w:t>
+      </w:r>
+      <w:proofErr w:type="spellStart"/>
+      <w:r>
+        <w:t>codigo</w:t>
+      </w:r>
+      <w:proofErr w:type="spellEnd"/>
+      <w:r>
+        <w:t>},</w:t>
       </w:r>
       <w:r>
         <w:rPr>
@@ -133,19 +143,18 @@
         <w:rPr>
           <w:spacing w:val="-12"/>
         </w:rPr>
-        <w:t xml:space="preserve"> </w:t>
-      </w:r>
-      <w:r>
-        <w:rPr>
-          <w:spacing w:val="-12"/>
-        </w:rPr>
-        <w:t xml:space="preserve">en </w:t>
-      </w:r>
-      <w:r>
-        <w:t>${direccion}</w:t>
-      </w:r>
-      <w:r>
-        <w:t>,</w:t>
+        <w:t xml:space="preserve"> en </w:t>
+      </w:r>
+      <w:r>
+        <w:t>${</w:t>
+      </w:r>
+      <w:proofErr w:type="spellStart"/>
+      <w:r>
+        <w:t>direccion</w:t>
+      </w:r>
+      <w:proofErr w:type="spellEnd"/>
+      <w:r>
+        <w:t>},</w:t>
       </w:r>
       <w:r>
         <w:rPr>
@@ -154,7 +163,15 @@
         <w:t xml:space="preserve"> </w:t>
       </w:r>
       <w:r>
-        <w:t>${tipo_telefono}</w:t>
+        <w:t>${</w:t>
+      </w:r>
+      <w:proofErr w:type="spellStart"/>
+      <w:r>
+        <w:t>tipo_telefono</w:t>
+      </w:r>
+      <w:proofErr w:type="spellEnd"/>
+      <w:r>
+        <w:t>}</w:t>
       </w:r>
       <w:r>
         <w:rPr>
@@ -163,20 +180,18 @@
         <w:t xml:space="preserve"> </w:t>
       </w:r>
       <w:r>
-        <w:t xml:space="preserve">${telefono} y </w:t>
-      </w:r>
-      <w:r>
-        <w:t>email</w:t>
-      </w:r>
-      <w:r>
-        <w:t xml:space="preserve"> ${email}</w:t>
-      </w:r>
-      <w:r>
-        <w:rPr>
-          <w:u w:val="single"/>
-        </w:rPr>
-        <w:t xml:space="preserve"> </w:t>
-      </w:r>
+        <w:t>${</w:t>
+      </w:r>
+      <w:proofErr w:type="spellStart"/>
+      <w:r>
+        <w:t>telefono</w:t>
+      </w:r>
+      <w:proofErr w:type="spellEnd"/>
+      <w:r>
+        <w:t xml:space="preserve">} y email ${email} </w:t>
+      </w:r>
+      <w:bookmarkStart w:id="0" w:name="_GoBack"/>
+      <w:bookmarkEnd w:id="0"/>
       <w:r>
         <w:rPr>
           <w:b/>
@@ -223,7 +238,15 @@
         <w:t xml:space="preserve">MONTO DE CUOTA MENSUAL: S/. </w:t>
       </w:r>
       <w:r>
-        <w:t>${monto_cuota}</w:t>
+        <w:t>${</w:t>
+      </w:r>
+      <w:proofErr w:type="spellStart"/>
+      <w:r>
+        <w:t>monto_cuota</w:t>
+      </w:r>
+      <w:proofErr w:type="spellEnd"/>
+      <w:r>
+        <w:t>}</w:t>
       </w:r>
       <w:r>
         <w:tab/>
@@ -235,7 +258,15 @@
         <w:t xml:space="preserve">NUMERO DE CUOTAS: </w:t>
       </w:r>
       <w:r>
-        <w:t>${numero_cuotas}</w:t>
+        <w:t>${</w:t>
+      </w:r>
+      <w:proofErr w:type="spellStart"/>
+      <w:r>
+        <w:t>numero_cuotas</w:t>
+      </w:r>
+      <w:proofErr w:type="spellEnd"/>
+      <w:r>
+        <w:t>}</w:t>
       </w:r>
     </w:p>
     <w:p>
@@ -540,8 +571,6 @@
           <w:sz w:val="20"/>
         </w:rPr>
       </w:pPr>
-      <w:bookmarkStart w:id="0" w:name="_GoBack"/>
-      <w:bookmarkEnd w:id="0"/>
     </w:p>
     <w:sectPr>
       <w:headerReference w:type="default" r:id="rId6"/>
@@ -2838,55 +2867,33 @@
                             </w:rPr>
                             <w:t xml:space="preserve">E-MAIL:  </w:t>
                           </w:r>
-                          <w:hyperlink r:id="rId37">
-                            <w:r>
-                              <w:rPr>
-                                <w:color w:val="1F487C"/>
-                                <w:sz w:val="18"/>
-                                <w:lang w:val="en-US"/>
-                              </w:rPr>
-                              <w:t>coopsm_alvis@hotmail.com</w:t>
-                            </w:r>
-                          </w:hyperlink>
+                          <w:r>
+                            <w:fldChar w:fldCharType="begin"/>
+                          </w:r>
+                          <w:r>
+                            <w:rPr>
+                              <w:lang w:val="en-US"/>
+                            </w:rPr>
+                            <w:instrText xml:space="preserve"> HYPERLINK "mailto:coopsm_alvis@hotmail.com" \h </w:instrText>
+                          </w:r>
+                          <w:r>
+                            <w:fldChar w:fldCharType="separate"/>
+                          </w:r>
                           <w:r>
                             <w:rPr>
                               <w:color w:val="1F487C"/>
                               <w:sz w:val="18"/>
                               <w:lang w:val="en-US"/>
                             </w:rPr>
-                            <w:t xml:space="preserve">  </w:t>
-                          </w:r>
-                          <w:r>
-                            <w:rPr>
-                              <w:sz w:val="18"/>
-                              <w:lang w:val="en-US"/>
-                            </w:rPr>
-                            <w:t xml:space="preserve">-  </w:t>
-                          </w:r>
-                          <w:hyperlink r:id="rId38">
-                            <w:r>
-                              <w:rPr>
-                                <w:color w:val="1F487C"/>
-                                <w:sz w:val="18"/>
-                                <w:lang w:val="en-US"/>
-                              </w:rPr>
-                              <w:t>abogado_alvis@hotmail.com</w:t>
-                            </w:r>
-                          </w:hyperlink>
+                            <w:t>coopsm_alvis@hotmail.com</w:t>
+                          </w:r>
                           <w:r>
                             <w:rPr>
                               <w:color w:val="1F487C"/>
                               <w:sz w:val="18"/>
                               <w:lang w:val="en-US"/>
                             </w:rPr>
-                            <w:t xml:space="preserve">   </w:t>
-                          </w:r>
-                          <w:r>
-                            <w:rPr>
-                              <w:sz w:val="18"/>
-                              <w:lang w:val="en-US"/>
-                            </w:rPr>
-                            <w:t xml:space="preserve">Facebook: </w:t>
+                            <w:fldChar w:fldCharType="end"/>
                           </w:r>
                           <w:r>
                             <w:rPr>
@@ -2894,14 +2901,97 @@
                               <w:sz w:val="18"/>
                               <w:lang w:val="en-US"/>
                             </w:rPr>
-                            <w:t xml:space="preserve">/Coop. </w:t>
+                            <w:t xml:space="preserve">  </w:t>
+                          </w:r>
+                          <w:r>
+                            <w:rPr>
+                              <w:sz w:val="18"/>
+                              <w:lang w:val="en-US"/>
+                            </w:rPr>
+                            <w:t xml:space="preserve">-  </w:t>
+                          </w:r>
+                          <w:r>
+                            <w:fldChar w:fldCharType="begin"/>
+                          </w:r>
+                          <w:r>
+                            <w:rPr>
+                              <w:lang w:val="en-US"/>
+                            </w:rPr>
+                            <w:instrText xml:space="preserve"> HYPERLINK "mailto:abogado_alvis@hotmail.com" \h </w:instrText>
+                          </w:r>
+                          <w:r>
+                            <w:fldChar w:fldCharType="separate"/>
                           </w:r>
                           <w:r>
                             <w:rPr>
                               <w:color w:val="1F487C"/>
                               <w:sz w:val="18"/>
-                            </w:rPr>
-                            <w:t>Serv. Mult.</w:t>
+                              <w:lang w:val="en-US"/>
+                            </w:rPr>
+                            <w:t>abogado_alvis@hotmail.com</w:t>
+                          </w:r>
+                          <w:r>
+                            <w:rPr>
+                              <w:color w:val="1F487C"/>
+                              <w:sz w:val="18"/>
+                              <w:lang w:val="en-US"/>
+                            </w:rPr>
+                            <w:fldChar w:fldCharType="end"/>
+                          </w:r>
+                          <w:r>
+                            <w:rPr>
+                              <w:color w:val="1F487C"/>
+                              <w:sz w:val="18"/>
+                              <w:lang w:val="en-US"/>
+                            </w:rPr>
+                            <w:t xml:space="preserve">   </w:t>
+                          </w:r>
+                          <w:r>
+                            <w:rPr>
+                              <w:sz w:val="18"/>
+                              <w:lang w:val="en-US"/>
+                            </w:rPr>
+                            <w:t xml:space="preserve">Facebook: </w:t>
+                          </w:r>
+                          <w:r>
+                            <w:rPr>
+                              <w:color w:val="1F487C"/>
+                              <w:sz w:val="18"/>
+                              <w:lang w:val="en-US"/>
+                            </w:rPr>
+                            <w:t xml:space="preserve">/Coop. </w:t>
+                          </w:r>
+                          <w:proofErr w:type="spellStart"/>
+                          <w:r>
+                            <w:rPr>
+                              <w:color w:val="1F487C"/>
+                              <w:sz w:val="18"/>
+                            </w:rPr>
+                            <w:t>Serv</w:t>
+                          </w:r>
+                          <w:proofErr w:type="spellEnd"/>
+                          <w:r>
+                            <w:rPr>
+                              <w:color w:val="1F487C"/>
+                              <w:sz w:val="18"/>
+                            </w:rPr>
+                            <w:t xml:space="preserve">. </w:t>
+                          </w:r>
+                          <w:proofErr w:type="spellStart"/>
+                          <w:r>
+                            <w:rPr>
+                              <w:color w:val="1F487C"/>
+                              <w:sz w:val="18"/>
+                            </w:rPr>
+                            <w:t>Mult</w:t>
+                          </w:r>
+                          <w:proofErr w:type="spellEnd"/>
+                          <w:r>
+                            <w:rPr>
+                              <w:color w:val="1F487C"/>
+                              <w:sz w:val="18"/>
+                            </w:rPr>
+                            <w:t>.</w:t>
                           </w:r>
                           <w:r>
                             <w:rPr>
@@ -2911,6 +3001,7 @@
                             </w:rPr>
                             <w:t xml:space="preserve"> </w:t>
                           </w:r>
+                          <w:proofErr w:type="spellStart"/>
                           <w:r>
                             <w:rPr>
                               <w:color w:val="1F487C"/>
@@ -2918,6 +3009,7 @@
                             </w:rPr>
                             <w:t>Alvis</w:t>
                           </w:r>
+                          <w:proofErr w:type="spellEnd"/>
                         </w:p>
                       </w:txbxContent>
                     </wps:txbx>
@@ -3225,55 +3317,33 @@
                       </w:rPr>
                       <w:t xml:space="preserve">E-MAIL:  </w:t>
                     </w:r>
-                    <w:hyperlink r:id="rId39">
-                      <w:r>
-                        <w:rPr>
-                          <w:color w:val="1F487C"/>
-                          <w:sz w:val="18"/>
-                          <w:lang w:val="en-US"/>
-                        </w:rPr>
-                        <w:t>coopsm_alvis@hotmail.com</w:t>
-                      </w:r>
-                    </w:hyperlink>
+                    <w:r>
+                      <w:fldChar w:fldCharType="begin"/>
+                    </w:r>
+                    <w:r>
+                      <w:rPr>
+                        <w:lang w:val="en-US"/>
+                      </w:rPr>
+                      <w:instrText xml:space="preserve"> HYPERLINK "mailto:coopsm_alvis@hotmail.com" \h </w:instrText>
+                    </w:r>
+                    <w:r>
+                      <w:fldChar w:fldCharType="separate"/>
+                    </w:r>
                     <w:r>
                       <w:rPr>
                         <w:color w:val="1F487C"/>
                         <w:sz w:val="18"/>
                         <w:lang w:val="en-US"/>
                       </w:rPr>
-                      <w:t xml:space="preserve">  </w:t>
-                    </w:r>
-                    <w:r>
-                      <w:rPr>
-                        <w:sz w:val="18"/>
-                        <w:lang w:val="en-US"/>
-                      </w:rPr>
-                      <w:t xml:space="preserve">-  </w:t>
-                    </w:r>
-                    <w:hyperlink r:id="rId40">
-                      <w:r>
-                        <w:rPr>
-                          <w:color w:val="1F487C"/>
-                          <w:sz w:val="18"/>
-                          <w:lang w:val="en-US"/>
-                        </w:rPr>
-                        <w:t>abogado_alvis@hotmail.com</w:t>
-                      </w:r>
-                    </w:hyperlink>
+                      <w:t>coopsm_alvis@hotmail.com</w:t>
+                    </w:r>
                     <w:r>
                       <w:rPr>
                         <w:color w:val="1F487C"/>
                         <w:sz w:val="18"/>
                         <w:lang w:val="en-US"/>
                       </w:rPr>
-                      <w:t xml:space="preserve">   </w:t>
-                    </w:r>
-                    <w:r>
-                      <w:rPr>
-                        <w:sz w:val="18"/>
-                        <w:lang w:val="en-US"/>
-                      </w:rPr>
-                      <w:t xml:space="preserve">Facebook: </w:t>
+                      <w:fldChar w:fldCharType="end"/>
                     </w:r>
                     <w:r>
                       <w:rPr>
@@ -3281,14 +3351,97 @@
                         <w:sz w:val="18"/>
                         <w:lang w:val="en-US"/>
                       </w:rPr>
-                      <w:t xml:space="preserve">/Coop. </w:t>
+                      <w:t xml:space="preserve">  </w:t>
+                    </w:r>
+                    <w:r>
+                      <w:rPr>
+                        <w:sz w:val="18"/>
+                        <w:lang w:val="en-US"/>
+                      </w:rPr>
+                      <w:t xml:space="preserve">-  </w:t>
+                    </w:r>
+                    <w:r>
+                      <w:fldChar w:fldCharType="begin"/>
+                    </w:r>
+                    <w:r>
+                      <w:rPr>
+                        <w:lang w:val="en-US"/>
+                      </w:rPr>
+                      <w:instrText xml:space="preserve"> HYPERLINK "mailto:abogado_alvis@hotmail.com" \h </w:instrText>
+                    </w:r>
+                    <w:r>
+                      <w:fldChar w:fldCharType="separate"/>
                     </w:r>
                     <w:r>
                       <w:rPr>
                         <w:color w:val="1F487C"/>
                         <w:sz w:val="18"/>
-                      </w:rPr>
-                      <w:t>Serv. Mult.</w:t>
+                        <w:lang w:val="en-US"/>
+                      </w:rPr>
+                      <w:t>abogado_alvis@hotmail.com</w:t>
+                    </w:r>
+                    <w:r>
+                      <w:rPr>
+                        <w:color w:val="1F487C"/>
+                        <w:sz w:val="18"/>
+                        <w:lang w:val="en-US"/>
+                      </w:rPr>
+                      <w:fldChar w:fldCharType="end"/>
+                    </w:r>
+                    <w:r>
+                      <w:rPr>
+                        <w:color w:val="1F487C"/>
+                        <w:sz w:val="18"/>
+                        <w:lang w:val="en-US"/>
+                      </w:rPr>
+                      <w:t xml:space="preserve">   </w:t>
+                    </w:r>
+                    <w:r>
+                      <w:rPr>
+                        <w:sz w:val="18"/>
+                        <w:lang w:val="en-US"/>
+                      </w:rPr>
+                      <w:t xml:space="preserve">Facebook: </w:t>
+                    </w:r>
+                    <w:r>
+                      <w:rPr>
+                        <w:color w:val="1F487C"/>
+                        <w:sz w:val="18"/>
+                        <w:lang w:val="en-US"/>
+                      </w:rPr>
+                      <w:t xml:space="preserve">/Coop. </w:t>
+                    </w:r>
+                    <w:proofErr w:type="spellStart"/>
+                    <w:r>
+                      <w:rPr>
+                        <w:color w:val="1F487C"/>
+                        <w:sz w:val="18"/>
+                      </w:rPr>
+                      <w:t>Serv</w:t>
+                    </w:r>
+                    <w:proofErr w:type="spellEnd"/>
+                    <w:r>
+                      <w:rPr>
+                        <w:color w:val="1F487C"/>
+                        <w:sz w:val="18"/>
+                      </w:rPr>
+                      <w:t xml:space="preserve">. </w:t>
+                    </w:r>
+                    <w:proofErr w:type="spellStart"/>
+                    <w:r>
+                      <w:rPr>
+                        <w:color w:val="1F487C"/>
+                        <w:sz w:val="18"/>
+                      </w:rPr>
+                      <w:t>Mult</w:t>
+                    </w:r>
+                    <w:proofErr w:type="spellEnd"/>
+                    <w:r>
+                      <w:rPr>
+                        <w:color w:val="1F487C"/>
+                        <w:sz w:val="18"/>
+                      </w:rPr>
+                      <w:t>.</w:t>
                     </w:r>
                     <w:r>
                       <w:rPr>
@@ -3298,6 +3451,7 @@
                       </w:rPr>
                       <w:t xml:space="preserve"> </w:t>
                     </w:r>
+                    <w:proofErr w:type="spellStart"/>
                     <w:r>
                       <w:rPr>
                         <w:color w:val="1F487C"/>
@@ -3305,6 +3459,7 @@
                       </w:rPr>
                       <w:t>Alvis</w:t>
                     </w:r>
+                    <w:proofErr w:type="spellEnd"/>
                   </w:p>
                 </w:txbxContent>
               </v:textbox>

--- a/WS_SCC/plantillas/archivos/autorizacion_3.docx
+++ b/WS_SCC/plantillas/archivos/autorizacion_3.docx
@@ -86,7 +86,13 @@
         <w:t xml:space="preserve"> </w:t>
       </w:r>
       <w:r>
-        <w:t>DNI ${</w:t>
+        <w:t>DNI</w:t>
+      </w:r>
+      <w:r>
+        <w:t>:</w:t>
+      </w:r>
+      <w:r>
+        <w:t xml:space="preserve"> ${</w:t>
       </w:r>
       <w:proofErr w:type="spellStart"/>
       <w:r>
@@ -103,7 +109,13 @@
         <w:t xml:space="preserve"> </w:t>
       </w:r>
       <w:r>
-        <w:t>CIP ${</w:t>
+        <w:t>CIP</w:t>
+      </w:r>
+      <w:r>
+        <w:t>:</w:t>
+      </w:r>
+      <w:r>
+        <w:t xml:space="preserve"> ${</w:t>
       </w:r>
       <w:proofErr w:type="spellStart"/>
       <w:r>
@@ -111,7 +123,13 @@
       </w:r>
       <w:proofErr w:type="spellEnd"/>
       <w:r>
-        <w:t>}, CODOFIN ${</w:t>
+        <w:t>}, CODOFIN</w:t>
+      </w:r>
+      <w:r>
+        <w:t>:</w:t>
+      </w:r>
+      <w:r>
+        <w:t xml:space="preserve"> ${</w:t>
       </w:r>
       <w:proofErr w:type="spellStart"/>
       <w:r>
@@ -188,10 +206,22 @@
       </w:r>
       <w:proofErr w:type="spellEnd"/>
       <w:r>
-        <w:t xml:space="preserve">} y email ${email} </w:t>
+        <w:t>} y</w:t>
+      </w:r>
+      <w:r>
+        <w:t xml:space="preserve"> </w:t>
       </w:r>
       <w:bookmarkStart w:id="0" w:name="_GoBack"/>
       <w:bookmarkEnd w:id="0"/>
+      <w:r>
+        <w:t>email</w:t>
+      </w:r>
+      <w:r>
+        <w:t xml:space="preserve"> </w:t>
+      </w:r>
+      <w:r>
+        <w:t xml:space="preserve">${email} </w:t>
+      </w:r>
       <w:r>
         <w:rPr>
           <w:b/>
@@ -2867,33 +2897,55 @@
                             </w:rPr>
                             <w:t xml:space="preserve">E-MAIL:  </w:t>
                           </w:r>
-                          <w:r>
-                            <w:fldChar w:fldCharType="begin"/>
-                          </w:r>
-                          <w:r>
-                            <w:rPr>
-                              <w:lang w:val="en-US"/>
-                            </w:rPr>
-                            <w:instrText xml:space="preserve"> HYPERLINK "mailto:coopsm_alvis@hotmail.com" \h </w:instrText>
-                          </w:r>
-                          <w:r>
-                            <w:fldChar w:fldCharType="separate"/>
-                          </w:r>
+                          <w:hyperlink r:id="rId37">
+                            <w:r>
+                              <w:rPr>
+                                <w:color w:val="1F487C"/>
+                                <w:sz w:val="18"/>
+                                <w:lang w:val="en-US"/>
+                              </w:rPr>
+                              <w:t>coopsm_alvis@hotmail.com</w:t>
+                            </w:r>
+                          </w:hyperlink>
                           <w:r>
                             <w:rPr>
                               <w:color w:val="1F487C"/>
                               <w:sz w:val="18"/>
                               <w:lang w:val="en-US"/>
                             </w:rPr>
-                            <w:t>coopsm_alvis@hotmail.com</w:t>
-                          </w:r>
+                            <w:t xml:space="preserve">  </w:t>
+                          </w:r>
+                          <w:r>
+                            <w:rPr>
+                              <w:sz w:val="18"/>
+                              <w:lang w:val="en-US"/>
+                            </w:rPr>
+                            <w:t xml:space="preserve">-  </w:t>
+                          </w:r>
+                          <w:hyperlink r:id="rId38">
+                            <w:r>
+                              <w:rPr>
+                                <w:color w:val="1F487C"/>
+                                <w:sz w:val="18"/>
+                                <w:lang w:val="en-US"/>
+                              </w:rPr>
+                              <w:t>abogado_alvis@hotmail.com</w:t>
+                            </w:r>
+                          </w:hyperlink>
                           <w:r>
                             <w:rPr>
                               <w:color w:val="1F487C"/>
                               <w:sz w:val="18"/>
                               <w:lang w:val="en-US"/>
                             </w:rPr>
-                            <w:fldChar w:fldCharType="end"/>
+                            <w:t xml:space="preserve">   </w:t>
+                          </w:r>
+                          <w:r>
+                            <w:rPr>
+                              <w:sz w:val="18"/>
+                              <w:lang w:val="en-US"/>
+                            </w:rPr>
+                            <w:t xml:space="preserve">Facebook: </w:t>
                           </w:r>
                           <w:r>
                             <w:rPr>
@@ -2901,81 +2953,14 @@
                               <w:sz w:val="18"/>
                               <w:lang w:val="en-US"/>
                             </w:rPr>
-                            <w:t xml:space="preserve">  </w:t>
-                          </w:r>
-                          <w:r>
-                            <w:rPr>
-                              <w:sz w:val="18"/>
-                              <w:lang w:val="en-US"/>
-                            </w:rPr>
-                            <w:t xml:space="preserve">-  </w:t>
-                          </w:r>
-                          <w:r>
-                            <w:fldChar w:fldCharType="begin"/>
-                          </w:r>
-                          <w:r>
-                            <w:rPr>
-                              <w:lang w:val="en-US"/>
-                            </w:rPr>
-                            <w:instrText xml:space="preserve"> HYPERLINK "mailto:abogado_alvis@hotmail.com" \h </w:instrText>
-                          </w:r>
-                          <w:r>
-                            <w:fldChar w:fldCharType="separate"/>
+                            <w:t xml:space="preserve">/Coop. </w:t>
                           </w:r>
                           <w:r>
                             <w:rPr>
                               <w:color w:val="1F487C"/>
                               <w:sz w:val="18"/>
-                              <w:lang w:val="en-US"/>
-                            </w:rPr>
-                            <w:t>abogado_alvis@hotmail.com</w:t>
-                          </w:r>
-                          <w:r>
-                            <w:rPr>
-                              <w:color w:val="1F487C"/>
-                              <w:sz w:val="18"/>
-                              <w:lang w:val="en-US"/>
-                            </w:rPr>
-                            <w:fldChar w:fldCharType="end"/>
-                          </w:r>
-                          <w:r>
-                            <w:rPr>
-                              <w:color w:val="1F487C"/>
-                              <w:sz w:val="18"/>
-                              <w:lang w:val="en-US"/>
-                            </w:rPr>
-                            <w:t xml:space="preserve">   </w:t>
-                          </w:r>
-                          <w:r>
-                            <w:rPr>
-                              <w:sz w:val="18"/>
-                              <w:lang w:val="en-US"/>
-                            </w:rPr>
-                            <w:t xml:space="preserve">Facebook: </w:t>
-                          </w:r>
-                          <w:r>
-                            <w:rPr>
-                              <w:color w:val="1F487C"/>
-                              <w:sz w:val="18"/>
-                              <w:lang w:val="en-US"/>
-                            </w:rPr>
-                            <w:t xml:space="preserve">/Coop. </w:t>
-                          </w:r>
-                          <w:proofErr w:type="spellStart"/>
-                          <w:r>
-                            <w:rPr>
-                              <w:color w:val="1F487C"/>
-                              <w:sz w:val="18"/>
-                            </w:rPr>
-                            <w:t>Serv</w:t>
-                          </w:r>
-                          <w:proofErr w:type="spellEnd"/>
-                          <w:r>
-                            <w:rPr>
-                              <w:color w:val="1F487C"/>
-                              <w:sz w:val="18"/>
-                            </w:rPr>
-                            <w:t xml:space="preserve">. </w:t>
+                            </w:rPr>
+                            <w:t xml:space="preserve">Serv. </w:t>
                           </w:r>
                           <w:proofErr w:type="spellStart"/>
                           <w:r>
